--- a/assignments/inclass/ic-07.docx
+++ b/assignments/inclass/ic-07.docx
@@ -138,7 +138,7 @@
             <w:szCs w:val="22"/>
             <w:lang w:eastAsia="en-US"/>
           </w:rPr>
-          <w:t>https://classroom.github.com/a/8gBh1Plk</w:t>
+          <w:t>https://classroom.github.com/a/-kib95li</w:t>
         </w:r>
       </w:hyperlink>
       <w:r>
